--- a/Workcase 5.docx
+++ b/Workcase 5.docx
@@ -120,7 +120,7 @@
         <w:pStyle w:val="normal1"/>
         <w:numPr>
           <w:ilvl w:val="0"/>
-          <w:numId w:val="2"/>
+          <w:numId w:val="1"/>
         </w:numPr>
         <w:jc w:val="left"/>
         <w:rPr>
@@ -146,7 +146,7 @@
         <w:pStyle w:val="normal1"/>
         <w:numPr>
           <w:ilvl w:val="0"/>
-          <w:numId w:val="2"/>
+          <w:numId w:val="1"/>
         </w:numPr>
         <w:jc w:val="left"/>
         <w:rPr>
@@ -172,7 +172,7 @@
         <w:pStyle w:val="normal1"/>
         <w:numPr>
           <w:ilvl w:val="0"/>
-          <w:numId w:val="2"/>
+          <w:numId w:val="1"/>
         </w:numPr>
         <w:jc w:val="left"/>
         <w:rPr>
@@ -383,34 +383,7 @@
           <w:sz w:val="28"/>
           <w:szCs w:val="28"/>
         </w:rPr>
-        <w:t xml:space="preserve"> Automatically detects </w:t>
-      </w:r>
-      <w:r>
-        <w:rPr>
-          <w:i w:val="false"/>
-          <w:iCs w:val="false"/>
-          <w:sz w:val="28"/>
-          <w:szCs w:val="28"/>
-        </w:rPr>
-        <w:t>a</w:t>
-      </w:r>
-      <w:r>
-        <w:rPr>
-          <w:i w:val="false"/>
-          <w:iCs w:val="false"/>
-          <w:sz w:val="28"/>
-          <w:szCs w:val="28"/>
-        </w:rPr>
-        <w:t xml:space="preserve">nd  configures </w:t>
-      </w:r>
-      <w:r>
-        <w:rPr>
-          <w:i w:val="false"/>
-          <w:iCs w:val="false"/>
-          <w:sz w:val="28"/>
-          <w:szCs w:val="28"/>
-        </w:rPr>
-        <w:t>most devices (e.g. flash drives, printers) with minimal user setup.</w:t>
+        <w:t xml:space="preserve"> Automatically detects and  configures most devices (e.g. flash drives, printers) with minimal user setup.</w:t>
       </w:r>
     </w:p>
     <w:p>
@@ -442,25 +415,7 @@
           <w:sz w:val="28"/>
           <w:szCs w:val="28"/>
         </w:rPr>
-        <w:t xml:space="preserve"> Often supports automatic connection, but some devices may need manual driver installation or setup, depending on the di</w:t>
-      </w:r>
-      <w:r>
-        <w:rPr>
-          <w:i w:val="false"/>
-          <w:iCs w:val="false"/>
-          <w:sz w:val="28"/>
-          <w:szCs w:val="28"/>
-        </w:rPr>
-        <w:t>s</w:t>
-      </w:r>
-      <w:r>
-        <w:rPr>
-          <w:i w:val="false"/>
-          <w:iCs w:val="false"/>
-          <w:sz w:val="28"/>
-          <w:szCs w:val="28"/>
-        </w:rPr>
-        <w:t>tribution.</w:t>
+        <w:t xml:space="preserve"> Often supports automatic connection, but some devices may need manual driver installation or setup, depending on the distribution.</w:t>
       </w:r>
     </w:p>
     <w:p>
@@ -486,18 +441,7 @@
           <w:sz w:val="28"/>
           <w:szCs w:val="28"/>
         </w:rPr>
-        <w:t>Moun</w:t>
-      </w:r>
-      <w:r>
-        <w:rPr>
-          <w:b/>
-          <w:bCs/>
-          <w:i w:val="false"/>
-          <w:iCs w:val="false"/>
-          <w:sz w:val="28"/>
-          <w:szCs w:val="28"/>
-        </w:rPr>
-        <w:t>ting drives:</w:t>
+        <w:t>Mounting drives:</w:t>
       </w:r>
     </w:p>
     <w:p>
@@ -1304,7 +1248,23 @@
           <w:sz w:val="28"/>
           <w:szCs w:val="28"/>
         </w:rPr>
-        <w:t>Conclusion</w:t>
+        <w:t>Conclusion:</w:t>
+      </w:r>
+    </w:p>
+    <w:p>
+      <w:pPr>
+        <w:pStyle w:val="normal1"/>
+        <w:rPr>
+          <w:sz w:val="22"/>
+          <w:szCs w:val="22"/>
+        </w:rPr>
+      </w:pPr>
+      <w:r>
+        <w:rPr>
+          <w:sz w:val="22"/>
+          <w:szCs w:val="22"/>
+        </w:rPr>
+        <w:t>In Linux, peripheral devices like flash drives and printers require mounting and manual configuration to be accessible. Flash drives must be mounted to the system's filesystem to copy files, and printers often require installation of specific drivers or configurations. While Linux provides flexibility through command-line options for precise control, Windows automates the detection and setup, aiming for a more user-friendly experience. This distinction highlights Linux’s emphasis on configurability and Windows’ approach to ease of use.</w:t>
       </w:r>
     </w:p>
     <w:sectPr>
@@ -1325,125 +1285,6 @@
   <w:abstractNum w:abstractNumId="1">
     <w:lvl w:ilvl="0">
       <w:start w:val="1"/>
-      <w:numFmt w:val="none"/>
-      <w:suff w:val="nothing"/>
-      <w:lvlText w:val="%1"/>
-      <w:lvlJc w:val="left"/>
-      <w:pPr>
-        <w:tabs>
-          <w:tab w:val="num" w:pos="0"/>
-        </w:tabs>
-        <w:ind w:left="0" w:hanging="0"/>
-      </w:pPr>
-    </w:lvl>
-    <w:lvl w:ilvl="1">
-      <w:start w:val="1"/>
-      <w:numFmt w:val="none"/>
-      <w:suff w:val="nothing"/>
-      <w:lvlText w:val="%2"/>
-      <w:lvlJc w:val="left"/>
-      <w:pPr>
-        <w:tabs>
-          <w:tab w:val="num" w:pos="0"/>
-        </w:tabs>
-        <w:ind w:left="0" w:hanging="0"/>
-      </w:pPr>
-    </w:lvl>
-    <w:lvl w:ilvl="2">
-      <w:start w:val="1"/>
-      <w:numFmt w:val="none"/>
-      <w:suff w:val="nothing"/>
-      <w:lvlText w:val="%3"/>
-      <w:lvlJc w:val="left"/>
-      <w:pPr>
-        <w:tabs>
-          <w:tab w:val="num" w:pos="0"/>
-        </w:tabs>
-        <w:ind w:left="0" w:hanging="0"/>
-      </w:pPr>
-    </w:lvl>
-    <w:lvl w:ilvl="3">
-      <w:start w:val="1"/>
-      <w:numFmt w:val="none"/>
-      <w:suff w:val="nothing"/>
-      <w:lvlText w:val="%4"/>
-      <w:lvlJc w:val="left"/>
-      <w:pPr>
-        <w:tabs>
-          <w:tab w:val="num" w:pos="0"/>
-        </w:tabs>
-        <w:ind w:left="0" w:hanging="0"/>
-      </w:pPr>
-    </w:lvl>
-    <w:lvl w:ilvl="4">
-      <w:start w:val="1"/>
-      <w:numFmt w:val="none"/>
-      <w:suff w:val="nothing"/>
-      <w:lvlText w:val="%5"/>
-      <w:lvlJc w:val="left"/>
-      <w:pPr>
-        <w:tabs>
-          <w:tab w:val="num" w:pos="0"/>
-        </w:tabs>
-        <w:ind w:left="0" w:hanging="0"/>
-      </w:pPr>
-    </w:lvl>
-    <w:lvl w:ilvl="5">
-      <w:start w:val="1"/>
-      <w:numFmt w:val="none"/>
-      <w:suff w:val="nothing"/>
-      <w:lvlText w:val="%6"/>
-      <w:lvlJc w:val="left"/>
-      <w:pPr>
-        <w:tabs>
-          <w:tab w:val="num" w:pos="0"/>
-        </w:tabs>
-        <w:ind w:left="0" w:hanging="0"/>
-      </w:pPr>
-    </w:lvl>
-    <w:lvl w:ilvl="6">
-      <w:start w:val="1"/>
-      <w:numFmt w:val="none"/>
-      <w:suff w:val="nothing"/>
-      <w:lvlText w:val="%7"/>
-      <w:lvlJc w:val="left"/>
-      <w:pPr>
-        <w:tabs>
-          <w:tab w:val="num" w:pos="0"/>
-        </w:tabs>
-        <w:ind w:left="0" w:hanging="0"/>
-      </w:pPr>
-    </w:lvl>
-    <w:lvl w:ilvl="7">
-      <w:start w:val="1"/>
-      <w:numFmt w:val="none"/>
-      <w:suff w:val="nothing"/>
-      <w:lvlText w:val="%8"/>
-      <w:lvlJc w:val="left"/>
-      <w:pPr>
-        <w:tabs>
-          <w:tab w:val="num" w:pos="0"/>
-        </w:tabs>
-        <w:ind w:left="0" w:hanging="0"/>
-      </w:pPr>
-    </w:lvl>
-    <w:lvl w:ilvl="8">
-      <w:start w:val="1"/>
-      <w:numFmt w:val="none"/>
-      <w:suff w:val="nothing"/>
-      <w:lvlText w:val="%9"/>
-      <w:lvlJc w:val="left"/>
-      <w:pPr>
-        <w:tabs>
-          <w:tab w:val="num" w:pos="0"/>
-        </w:tabs>
-        <w:ind w:left="0" w:hanging="0"/>
-      </w:pPr>
-    </w:lvl>
-  </w:abstractNum>
-  <w:abstractNum w:abstractNumId="2">
-    <w:lvl w:ilvl="0">
-      <w:start w:val="1"/>
       <w:numFmt w:val="bullet"/>
       <w:lvlText w:val=""/>
       <w:lvlJc w:val="left"/>
@@ -1576,6 +1417,125 @@
       <w:rPr>
         <w:rFonts w:ascii="OpenSymbol" w:hAnsi="OpenSymbol" w:cs="OpenSymbol" w:hint="default"/>
       </w:rPr>
+    </w:lvl>
+  </w:abstractNum>
+  <w:abstractNum w:abstractNumId="2">
+    <w:lvl w:ilvl="0">
+      <w:start w:val="1"/>
+      <w:numFmt w:val="none"/>
+      <w:suff w:val="nothing"/>
+      <w:lvlText w:val=""/>
+      <w:lvlJc w:val="left"/>
+      <w:pPr>
+        <w:tabs>
+          <w:tab w:val="num" w:pos="0"/>
+        </w:tabs>
+        <w:ind w:left="0" w:hanging="0"/>
+      </w:pPr>
+    </w:lvl>
+    <w:lvl w:ilvl="1">
+      <w:start w:val="1"/>
+      <w:numFmt w:val="none"/>
+      <w:suff w:val="nothing"/>
+      <w:lvlText w:val=""/>
+      <w:lvlJc w:val="left"/>
+      <w:pPr>
+        <w:tabs>
+          <w:tab w:val="num" w:pos="0"/>
+        </w:tabs>
+        <w:ind w:left="0" w:hanging="0"/>
+      </w:pPr>
+    </w:lvl>
+    <w:lvl w:ilvl="2">
+      <w:start w:val="1"/>
+      <w:numFmt w:val="none"/>
+      <w:suff w:val="nothing"/>
+      <w:lvlText w:val=""/>
+      <w:lvlJc w:val="left"/>
+      <w:pPr>
+        <w:tabs>
+          <w:tab w:val="num" w:pos="0"/>
+        </w:tabs>
+        <w:ind w:left="0" w:hanging="0"/>
+      </w:pPr>
+    </w:lvl>
+    <w:lvl w:ilvl="3">
+      <w:start w:val="1"/>
+      <w:numFmt w:val="none"/>
+      <w:suff w:val="nothing"/>
+      <w:lvlText w:val=""/>
+      <w:lvlJc w:val="left"/>
+      <w:pPr>
+        <w:tabs>
+          <w:tab w:val="num" w:pos="0"/>
+        </w:tabs>
+        <w:ind w:left="0" w:hanging="0"/>
+      </w:pPr>
+    </w:lvl>
+    <w:lvl w:ilvl="4">
+      <w:start w:val="1"/>
+      <w:numFmt w:val="none"/>
+      <w:suff w:val="nothing"/>
+      <w:lvlText w:val=""/>
+      <w:lvlJc w:val="left"/>
+      <w:pPr>
+        <w:tabs>
+          <w:tab w:val="num" w:pos="0"/>
+        </w:tabs>
+        <w:ind w:left="0" w:hanging="0"/>
+      </w:pPr>
+    </w:lvl>
+    <w:lvl w:ilvl="5">
+      <w:start w:val="1"/>
+      <w:numFmt w:val="none"/>
+      <w:suff w:val="nothing"/>
+      <w:lvlText w:val=""/>
+      <w:lvlJc w:val="left"/>
+      <w:pPr>
+        <w:tabs>
+          <w:tab w:val="num" w:pos="0"/>
+        </w:tabs>
+        <w:ind w:left="0" w:hanging="0"/>
+      </w:pPr>
+    </w:lvl>
+    <w:lvl w:ilvl="6">
+      <w:start w:val="1"/>
+      <w:numFmt w:val="none"/>
+      <w:suff w:val="nothing"/>
+      <w:lvlText w:val=""/>
+      <w:lvlJc w:val="left"/>
+      <w:pPr>
+        <w:tabs>
+          <w:tab w:val="num" w:pos="0"/>
+        </w:tabs>
+        <w:ind w:left="0" w:hanging="0"/>
+      </w:pPr>
+    </w:lvl>
+    <w:lvl w:ilvl="7">
+      <w:start w:val="1"/>
+      <w:numFmt w:val="none"/>
+      <w:suff w:val="nothing"/>
+      <w:lvlText w:val=""/>
+      <w:lvlJc w:val="left"/>
+      <w:pPr>
+        <w:tabs>
+          <w:tab w:val="num" w:pos="0"/>
+        </w:tabs>
+        <w:ind w:left="0" w:hanging="0"/>
+      </w:pPr>
+    </w:lvl>
+    <w:lvl w:ilvl="8">
+      <w:start w:val="1"/>
+      <w:numFmt w:val="none"/>
+      <w:suff w:val="nothing"/>
+      <w:lvlText w:val=""/>
+      <w:lvlJc w:val="left"/>
+      <w:pPr>
+        <w:tabs>
+          <w:tab w:val="num" w:pos="0"/>
+        </w:tabs>
+        <w:ind w:left="0" w:hanging="0"/>
+      </w:pPr>
     </w:lvl>
   </w:abstractNum>
   <w:num w:numId="1">
@@ -1609,10 +1569,11 @@
     <w:qFormat/>
     <w:pPr>
       <w:widowControl w:val="false"/>
-      <w:kinsoku w:val="true"/>
-      <w:overflowPunct w:val="true"/>
-      <w:autoSpaceDE w:val="true"/>
+      <w:suppressAutoHyphens w:val="true"/>
+      <w:overflowPunct w:val="false"/>
       <w:bidi w:val="0"/>
+      <w:spacing w:before="0" w:after="0"/>
+      <w:jc w:val="left"/>
     </w:pPr>
     <w:rPr>
       <w:rFonts w:ascii="Arial" w:hAnsi="Arial" w:eastAsia="Arial" w:cs="Arial"/>
@@ -1801,9 +1762,8 @@
     <w:qFormat/>
     <w:pPr>
       <w:widowControl/>
-      <w:kinsoku w:val="true"/>
-      <w:overflowPunct w:val="true"/>
-      <w:autoSpaceDE w:val="true"/>
+      <w:suppressAutoHyphens w:val="true"/>
+      <w:overflowPunct w:val="false"/>
       <w:bidi w:val="0"/>
       <w:spacing w:lineRule="auto" w:line="276" w:before="0" w:after="0"/>
       <w:jc w:val="left"/>
